--- a/ms/Prevalence ratio.docx
+++ b/ms/Prevalence ratio.docx
@@ -599,7 +599,21 @@
           <w:rFonts w:ascii="Cambria" w:hAnsi="Cambria"/>
           <w:lang w:val="en"/>
         </w:rPr>
-        <w:t xml:space="preserve">+1, and the month (max) corresponding to peak prevalence, are denoted by </w:t>
+        <w:t>+</w:t>
+      </w:r>
+      <w:r>
+        <w:rPr>
+          <w:rFonts w:ascii="Cambria" w:hAnsi="Cambria"/>
+          <w:lang w:val="en"/>
+        </w:rPr>
+        <w:t xml:space="preserve"> </w:t>
+      </w:r>
+      <w:r>
+        <w:rPr>
+          <w:rFonts w:ascii="Cambria" w:hAnsi="Cambria"/>
+          <w:lang w:val="en"/>
+        </w:rPr>
+        <w:t xml:space="preserve">1, and the month (max) corresponding to peak prevalence, are denoted by </w:t>
       </w:r>
       <w:proofErr w:type="spellStart"/>
       <w:r>
